--- a/Actas/Acta_24_04_10.docx
+++ b/Actas/Acta_24_04_10.docx
@@ -263,20 +263,19 @@
                   <w:calcOnExit w:val="0"/>
                   <w:checkBox>
                     <w:sizeAuto/>
-                    <w:default w:val="0"/>
+                    <w:default w:val="1"/>
                   </w:checkBox>
                 </w:ffData>
               </w:fldChar>
             </w:r>
+            <w:bookmarkStart w:id="0" w:name="Casilla2"/>
             <w:r>
               <w:instrText xml:space="preserve"> FORMCHECKBOX </w:instrText>
             </w:r>
             <w:r>
-              <w:fldChar w:fldCharType="separate"/>
-            </w:r>
-            <w:r>
               <w:fldChar w:fldCharType="end"/>
             </w:r>
+            <w:bookmarkEnd w:id="0"/>
             <w:r>
               <w:t xml:space="preserve"> </w:t>
             </w:r>
@@ -374,8 +373,35 @@
     </w:p>
     <w:p>
       <w:pPr>
-        <w:spacing w:line="480" w:lineRule="auto"/>
-      </w:pPr>
+        <w:jc w:val="both"/>
+      </w:pPr>
+      <w:r>
+        <w:t>Durante la reunión, se abordaron varios puntos importantes para finalizar y mejorar el proyecto. En primer lugar, se confirmó que la aplicación está terminada. Sin embargo, es necesario profundizar en el paquete de trabajo del backend, explicando detalladamente cómo está montado todo lo del servidor. También es fundamental completar los apartados de ética y reflejar tu camino en la UFV.</w:t>
+      </w:r>
+    </w:p>
+    <w:p>
+      <w:pPr>
+        <w:jc w:val="both"/>
+      </w:pPr>
+      <w:r>
+        <w:t>Se decidió que las conclusiones deben presentarse en formato de bulletpoints para mayor claridad. Además, se debe seguir la guía para los resultados y conclusiones, asegurando que se aborden todos los puntos necesarios de manera estructurada y coherente.</w:t>
+      </w:r>
+    </w:p>
+    <w:p>
+      <w:pPr>
+        <w:jc w:val="both"/>
+      </w:pPr>
+      <w:r>
+        <w:t>Se identificó que falta el despliegue, tanto en la aplicación como en la memoria, y esto debe ser completado. Además, se señaló la ausencia de referencias, especialmente de libros, lo cual debe ser corregido para dotar de mayor respaldo académico al proyecto.</w:t>
+      </w:r>
+    </w:p>
+    <w:p>
+      <w:pPr>
+        <w:jc w:val="both"/>
+      </w:pPr>
+      <w:r>
+        <w:t>Otro punto crítico es la inclusión del coste de recursos humanos, que aún no está reflejado en la memoria. Además, es necesario completar los anexos, específicamente los que detallan el diseño del sistema y de la base de datos (BBDD).</w:t>
+      </w:r>
     </w:p>
     <w:p/>
     <w:p>
@@ -416,10 +442,10 @@
         <w:tblLook w:val="04A0" w:firstRow="1" w:lastRow="0" w:firstColumn="1" w:lastColumn="0" w:noHBand="0" w:noVBand="1"/>
       </w:tblPr>
       <w:tblGrid>
-        <w:gridCol w:w="740"/>
-        <w:gridCol w:w="5067"/>
-        <w:gridCol w:w="1701"/>
-        <w:gridCol w:w="1418"/>
+        <w:gridCol w:w="738"/>
+        <w:gridCol w:w="5015"/>
+        <w:gridCol w:w="1697"/>
+        <w:gridCol w:w="1476"/>
       </w:tblGrid>
       <w:tr>
         <w:trPr>
@@ -434,11 +460,9 @@
             <w:pPr>
               <w:jc w:val="center"/>
             </w:pPr>
-            <w:proofErr w:type="spellStart"/>
             <w:r>
               <w:t>Item</w:t>
             </w:r>
-            <w:proofErr w:type="spellEnd"/>
           </w:p>
         </w:tc>
         <w:tc>
@@ -516,7 +540,7 @@
               <w:cnfStyle w:val="000000100000" w:firstRow="0" w:lastRow="0" w:firstColumn="0" w:lastColumn="0" w:oddVBand="0" w:evenVBand="0" w:oddHBand="1" w:evenHBand="0" w:firstRowFirstColumn="0" w:firstRowLastColumn="0" w:lastRowFirstColumn="0" w:lastRowLastColumn="0"/>
             </w:pPr>
             <w:r>
-              <w:t>Descripción clara del acuerdo alcanzado</w:t>
+              <w:t>Completar apartados que faltan en memoria</w:t>
             </w:r>
           </w:p>
         </w:tc>
@@ -530,7 +554,7 @@
               <w:cnfStyle w:val="000000100000" w:firstRow="0" w:lastRow="0" w:firstColumn="0" w:lastColumn="0" w:oddVBand="0" w:evenVBand="0" w:oddHBand="1" w:evenHBand="0" w:firstRowFirstColumn="0" w:firstRowLastColumn="0" w:lastRowFirstColumn="0" w:lastRowLastColumn="0"/>
             </w:pPr>
             <w:r>
-              <w:t>Siglas Nombre</w:t>
+              <w:t>DV</w:t>
             </w:r>
           </w:p>
         </w:tc>
@@ -543,19 +567,87 @@
               <w:jc w:val="center"/>
               <w:cnfStyle w:val="000000100000" w:firstRow="0" w:lastRow="0" w:firstColumn="0" w:lastColumn="0" w:oddVBand="0" w:evenVBand="0" w:oddHBand="1" w:evenHBand="0" w:firstRowFirstColumn="0" w:firstRowLastColumn="0" w:lastRowFirstColumn="0" w:lastRowLastColumn="0"/>
             </w:pPr>
-            <w:proofErr w:type="spellStart"/>
-            <w:r>
-              <w:t>dd</w:t>
-            </w:r>
-            <w:proofErr w:type="spellEnd"/>
-            <w:r>
-              <w:t>/mm/</w:t>
-            </w:r>
-            <w:proofErr w:type="spellStart"/>
-            <w:r>
-              <w:t>yy</w:t>
-            </w:r>
-            <w:proofErr w:type="spellEnd"/>
+            <w:r>
+              <w:t>22</w:t>
+            </w:r>
+            <w:r>
+              <w:t>/</w:t>
+            </w:r>
+            <w:r>
+              <w:t>Abril</w:t>
+            </w:r>
+            <w:r>
+              <w:t>/</w:t>
+            </w:r>
+            <w:r>
+              <w:t>2024</w:t>
+            </w:r>
+          </w:p>
+        </w:tc>
+      </w:tr>
+      <w:tr>
+        <w:tc>
+          <w:tcPr>
+            <w:cnfStyle w:val="001000000000" w:firstRow="0" w:lastRow="0" w:firstColumn="1" w:lastColumn="0" w:oddVBand="0" w:evenVBand="0" w:oddHBand="0" w:evenHBand="0" w:firstRowFirstColumn="0" w:firstRowLastColumn="0" w:lastRowFirstColumn="0" w:lastRowLastColumn="0"/>
+            <w:tcW w:w="740" w:type="dxa"/>
+          </w:tcPr>
+          <w:p>
+            <w:pPr>
+              <w:jc w:val="center"/>
+            </w:pPr>
+            <w:r>
+              <w:t>2</w:t>
+            </w:r>
+          </w:p>
+        </w:tc>
+        <w:tc>
+          <w:tcPr>
+            <w:tcW w:w="5067" w:type="dxa"/>
+          </w:tcPr>
+          <w:p>
+            <w:pPr>
+              <w:cnfStyle w:val="000000000000" w:firstRow="0" w:lastRow="0" w:firstColumn="0" w:lastColumn="0" w:oddVBand="0" w:evenVBand="0" w:oddHBand="0" w:evenHBand="0" w:firstRowFirstColumn="0" w:firstRowLastColumn="0" w:lastRowFirstColumn="0" w:lastRowLastColumn="0"/>
+            </w:pPr>
+            <w:r>
+              <w:t>Tener la prestación de la defensa para ensayo</w:t>
+            </w:r>
+          </w:p>
+        </w:tc>
+        <w:tc>
+          <w:tcPr>
+            <w:tcW w:w="1701" w:type="dxa"/>
+          </w:tcPr>
+          <w:p>
+            <w:pPr>
+              <w:jc w:val="center"/>
+              <w:cnfStyle w:val="000000000000" w:firstRow="0" w:lastRow="0" w:firstColumn="0" w:lastColumn="0" w:oddVBand="0" w:evenVBand="0" w:oddHBand="0" w:evenHBand="0" w:firstRowFirstColumn="0" w:firstRowLastColumn="0" w:lastRowFirstColumn="0" w:lastRowLastColumn="0"/>
+            </w:pPr>
+            <w:r>
+              <w:t>DV</w:t>
+            </w:r>
+          </w:p>
+        </w:tc>
+        <w:tc>
+          <w:tcPr>
+            <w:tcW w:w="1418" w:type="dxa"/>
+          </w:tcPr>
+          <w:p>
+            <w:pPr>
+              <w:jc w:val="center"/>
+              <w:cnfStyle w:val="000000000000" w:firstRow="0" w:lastRow="0" w:firstColumn="0" w:lastColumn="0" w:oddVBand="0" w:evenVBand="0" w:oddHBand="0" w:evenHBand="0" w:firstRowFirstColumn="0" w:firstRowLastColumn="0" w:lastRowFirstColumn="0" w:lastRowLastColumn="0"/>
+            </w:pPr>
+            <w:r>
+              <w:t>6</w:t>
+            </w:r>
+            <w:r>
+              <w:t>/</w:t>
+            </w:r>
+            <w:r>
+              <w:t>Mayo</w:t>
+            </w:r>
+            <w:r>
+              <w:t>/2024</w:t>
+            </w:r>
           </w:p>
         </w:tc>
       </w:tr>
@@ -609,17 +701,36 @@
                 <w:b/>
                 <w:lang w:val="en-GB"/>
               </w:rPr>
-              <w:t>dd/mm/</w:t>
-            </w:r>
-            <w:proofErr w:type="spellStart"/>
+              <w:t>22</w:t>
+            </w:r>
             <w:r>
               <w:rPr>
                 <w:b/>
                 <w:lang w:val="en-GB"/>
               </w:rPr>
-              <w:t>yyyy</w:t>
-            </w:r>
-            <w:proofErr w:type="spellEnd"/>
+              <w:t>/</w:t>
+            </w:r>
+            <w:r>
+              <w:rPr>
+                <w:b/>
+                <w:lang w:val="en-GB"/>
+              </w:rPr>
+              <w:t>Abril</w:t>
+            </w:r>
+            <w:r>
+              <w:rPr>
+                <w:b/>
+                <w:lang w:val="en-GB"/>
+              </w:rPr>
+              <w:t>/</w:t>
+            </w:r>
+            <w:r>
+              <w:rPr>
+                <w:b/>
+                <w:lang w:val="en-GB"/>
+              </w:rPr>
+              <w:t>2024</w:t>
+            </w:r>
             <w:r>
               <w:rPr>
                 <w:b/>
@@ -627,22 +738,27 @@
               </w:rPr>
               <w:t xml:space="preserve"> – </w:t>
             </w:r>
-            <w:proofErr w:type="spellStart"/>
             <w:r>
               <w:rPr>
                 <w:b/>
                 <w:lang w:val="en-GB"/>
               </w:rPr>
-              <w:t>hh:m</w:t>
+              <w:t>18</w:t>
             </w:r>
             <w:r>
               <w:rPr>
                 <w:b/>
                 <w:lang w:val="en-GB"/>
               </w:rPr>
-              <w:t>m</w:t>
-            </w:r>
-            <w:proofErr w:type="spellEnd"/>
+              <w:t>:</w:t>
+            </w:r>
+            <w:r>
+              <w:rPr>
+                <w:b/>
+                <w:lang w:val="en-GB"/>
+              </w:rPr>
+              <w:t>00</w:t>
+            </w:r>
           </w:p>
         </w:tc>
       </w:tr>
@@ -727,6 +843,7 @@
           </w:tcPr>
           <w:p>
             <w:r>
+              <w:lastRenderedPageBreak/>
               <w:t>Firma Alumno:</w:t>
             </w:r>
           </w:p>
@@ -891,6 +1008,119 @@
 <file path=word/numbering.xml><?xml version="1.0" encoding="utf-8"?>
 <w:numbering xmlns:wpc="http://schemas.microsoft.com/office/word/2010/wordprocessingCanvas" xmlns:cx="http://schemas.microsoft.com/office/drawing/2014/chartex" xmlns:cx1="http://schemas.microsoft.com/office/drawing/2015/9/8/chartex" xmlns:cx2="http://schemas.microsoft.com/office/drawing/2015/10/21/chartex" xmlns:cx3="http://schemas.microsoft.com/office/drawing/2016/5/9/chartex" xmlns:cx4="http://schemas.microsoft.com/office/drawing/2016/5/10/chartex" xmlns:cx5="http://schemas.microsoft.com/office/drawing/2016/5/11/chartex" xmlns:cx6="http://schemas.microsoft.com/office/drawing/2016/5/12/chartex" xmlns:cx7="http://schemas.microsoft.com/office/drawing/2016/5/13/chartex" xmlns:cx8="http://schemas.microsoft.com/office/drawing/2016/5/14/chartex" xmlns:mc="http://schemas.openxmlformats.org/markup-compatibility/2006" xmlns:aink="http://schemas.microsoft.com/office/drawing/2016/ink" xmlns:am3d="http://schemas.microsoft.com/office/drawing/2017/model3d" xmlns:o="urn:schemas-microsoft-com:office:office" xmlns:oel="http://schemas.microsoft.com/office/2019/extlst" xmlns:r="http://schemas.openxmlformats.org/officeDocument/2006/relationships" xmlns:m="http://schemas.openxmlformats.org/officeDocument/2006/math" xmlns:v="urn:schemas-microsoft-com:vml" xmlns:wp14="http://schemas.microsoft.com/office/word/2010/wordprocessingDrawing" xmlns:wp="http://schemas.openxmlformats.org/drawingml/2006/wordprocessingDrawing" xmlns:w10="urn:schemas-microsoft-com:office:word" xmlns:w="http://schemas.openxmlformats.org/wordprocessingml/2006/main" xmlns:w14="http://schemas.microsoft.com/office/word/2010/wordml" xmlns:w15="http://schemas.microsoft.com/office/word/2012/wordml" xmlns:w16cex="http://schemas.microsoft.com/office/word/2018/wordml/cex" xmlns:w16cid="http://schemas.microsoft.com/office/word/2016/wordml/cid" xmlns:w16="http://schemas.microsoft.com/office/word/2018/wordml" xmlns:w16sdtdh="http://schemas.microsoft.com/office/word/2020/wordml/sdtdatahash" xmlns:w16se="http://schemas.microsoft.com/office/word/2015/wordml/symex" xmlns:wpg="http://schemas.microsoft.com/office/word/2010/wordprocessingGroup" xmlns:wpi="http://schemas.microsoft.com/office/word/2010/wordprocessingInk" xmlns:wne="http://schemas.microsoft.com/office/word/2006/wordml" xmlns:wps="http://schemas.microsoft.com/office/word/2010/wordprocessingShape" mc:Ignorable="w14 w15 w16se w16cid w16 w16cex w16sdtdh wp14">
   <w:abstractNum w:abstractNumId="0" w15:restartNumberingAfterBreak="0">
+    <w:nsid w:val="084E424A"/>
+    <w:multiLevelType w:val="hybridMultilevel"/>
+    <w:tmpl w:val="A7D0644A"/>
+    <w:lvl w:ilvl="0" w:tplc="040A0001">
+      <w:start w:val="1"/>
+      <w:numFmt w:val="bullet"/>
+      <w:lvlText w:val=""/>
+      <w:lvlJc w:val="left"/>
+      <w:pPr>
+        <w:ind w:left="720" w:hanging="360"/>
+      </w:pPr>
+      <w:rPr>
+        <w:rFonts w:ascii="Symbol" w:hAnsi="Symbol" w:hint="default"/>
+      </w:rPr>
+    </w:lvl>
+    <w:lvl w:ilvl="1" w:tplc="040A0003" w:tentative="1">
+      <w:start w:val="1"/>
+      <w:numFmt w:val="bullet"/>
+      <w:lvlText w:val="o"/>
+      <w:lvlJc w:val="left"/>
+      <w:pPr>
+        <w:ind w:left="1440" w:hanging="360"/>
+      </w:pPr>
+      <w:rPr>
+        <w:rFonts w:ascii="Courier New" w:hAnsi="Courier New" w:cs="Courier New" w:hint="default"/>
+      </w:rPr>
+    </w:lvl>
+    <w:lvl w:ilvl="2" w:tplc="040A0005" w:tentative="1">
+      <w:start w:val="1"/>
+      <w:numFmt w:val="bullet"/>
+      <w:lvlText w:val=""/>
+      <w:lvlJc w:val="left"/>
+      <w:pPr>
+        <w:ind w:left="2160" w:hanging="360"/>
+      </w:pPr>
+      <w:rPr>
+        <w:rFonts w:ascii="Wingdings" w:hAnsi="Wingdings" w:hint="default"/>
+      </w:rPr>
+    </w:lvl>
+    <w:lvl w:ilvl="3" w:tplc="040A0001" w:tentative="1">
+      <w:start w:val="1"/>
+      <w:numFmt w:val="bullet"/>
+      <w:lvlText w:val=""/>
+      <w:lvlJc w:val="left"/>
+      <w:pPr>
+        <w:ind w:left="2880" w:hanging="360"/>
+      </w:pPr>
+      <w:rPr>
+        <w:rFonts w:ascii="Symbol" w:hAnsi="Symbol" w:hint="default"/>
+      </w:rPr>
+    </w:lvl>
+    <w:lvl w:ilvl="4" w:tplc="040A0003" w:tentative="1">
+      <w:start w:val="1"/>
+      <w:numFmt w:val="bullet"/>
+      <w:lvlText w:val="o"/>
+      <w:lvlJc w:val="left"/>
+      <w:pPr>
+        <w:ind w:left="3600" w:hanging="360"/>
+      </w:pPr>
+      <w:rPr>
+        <w:rFonts w:ascii="Courier New" w:hAnsi="Courier New" w:cs="Courier New" w:hint="default"/>
+      </w:rPr>
+    </w:lvl>
+    <w:lvl w:ilvl="5" w:tplc="040A0005" w:tentative="1">
+      <w:start w:val="1"/>
+      <w:numFmt w:val="bullet"/>
+      <w:lvlText w:val=""/>
+      <w:lvlJc w:val="left"/>
+      <w:pPr>
+        <w:ind w:left="4320" w:hanging="360"/>
+      </w:pPr>
+      <w:rPr>
+        <w:rFonts w:ascii="Wingdings" w:hAnsi="Wingdings" w:hint="default"/>
+      </w:rPr>
+    </w:lvl>
+    <w:lvl w:ilvl="6" w:tplc="040A0001" w:tentative="1">
+      <w:start w:val="1"/>
+      <w:numFmt w:val="bullet"/>
+      <w:lvlText w:val=""/>
+      <w:lvlJc w:val="left"/>
+      <w:pPr>
+        <w:ind w:left="5040" w:hanging="360"/>
+      </w:pPr>
+      <w:rPr>
+        <w:rFonts w:ascii="Symbol" w:hAnsi="Symbol" w:hint="default"/>
+      </w:rPr>
+    </w:lvl>
+    <w:lvl w:ilvl="7" w:tplc="040A0003" w:tentative="1">
+      <w:start w:val="1"/>
+      <w:numFmt w:val="bullet"/>
+      <w:lvlText w:val="o"/>
+      <w:lvlJc w:val="left"/>
+      <w:pPr>
+        <w:ind w:left="5760" w:hanging="360"/>
+      </w:pPr>
+      <w:rPr>
+        <w:rFonts w:ascii="Courier New" w:hAnsi="Courier New" w:cs="Courier New" w:hint="default"/>
+      </w:rPr>
+    </w:lvl>
+    <w:lvl w:ilvl="8" w:tplc="040A0005" w:tentative="1">
+      <w:start w:val="1"/>
+      <w:numFmt w:val="bullet"/>
+      <w:lvlText w:val=""/>
+      <w:lvlJc w:val="left"/>
+      <w:pPr>
+        <w:ind w:left="6480" w:hanging="360"/>
+      </w:pPr>
+      <w:rPr>
+        <w:rFonts w:ascii="Wingdings" w:hAnsi="Wingdings" w:hint="default"/>
+      </w:rPr>
+    </w:lvl>
+  </w:abstractNum>
+  <w:abstractNum w:abstractNumId="1" w15:restartNumberingAfterBreak="0">
     <w:nsid w:val="18C75029"/>
     <w:multiLevelType w:val="hybridMultilevel"/>
     <w:tmpl w:val="08342308"/>
@@ -1003,7 +1233,7 @@
       </w:rPr>
     </w:lvl>
   </w:abstractNum>
-  <w:abstractNum w:abstractNumId="1" w15:restartNumberingAfterBreak="0">
+  <w:abstractNum w:abstractNumId="2" w15:restartNumberingAfterBreak="0">
     <w:nsid w:val="2B0C1A36"/>
     <w:multiLevelType w:val="hybridMultilevel"/>
     <w:tmpl w:val="8D6275EA"/>
@@ -1116,7 +1346,7 @@
       </w:rPr>
     </w:lvl>
   </w:abstractNum>
-  <w:abstractNum w:abstractNumId="2" w15:restartNumberingAfterBreak="0">
+  <w:abstractNum w:abstractNumId="3" w15:restartNumberingAfterBreak="0">
     <w:nsid w:val="6D871D0C"/>
     <w:multiLevelType w:val="hybridMultilevel"/>
     <w:tmpl w:val="053E9958"/>
@@ -1229,7 +1459,7 @@
       </w:rPr>
     </w:lvl>
   </w:abstractNum>
-  <w:abstractNum w:abstractNumId="3" w15:restartNumberingAfterBreak="0">
+  <w:abstractNum w:abstractNumId="4" w15:restartNumberingAfterBreak="0">
     <w:nsid w:val="735969E2"/>
     <w:multiLevelType w:val="hybridMultilevel"/>
     <w:tmpl w:val="A110683A"/>
@@ -1342,7 +1572,7 @@
       </w:rPr>
     </w:lvl>
   </w:abstractNum>
-  <w:abstractNum w:abstractNumId="4" w15:restartNumberingAfterBreak="0">
+  <w:abstractNum w:abstractNumId="5" w15:restartNumberingAfterBreak="0">
     <w:nsid w:val="7D4350BD"/>
     <w:multiLevelType w:val="hybridMultilevel"/>
     <w:tmpl w:val="5CA6C71A"/>
@@ -1456,19 +1686,22 @@
     </w:lvl>
   </w:abstractNum>
   <w:num w:numId="1" w16cid:durableId="1765344795">
+    <w:abstractNumId w:val="5"/>
+  </w:num>
+  <w:num w:numId="2" w16cid:durableId="327487702">
+    <w:abstractNumId w:val="2"/>
+  </w:num>
+  <w:num w:numId="3" w16cid:durableId="1880820161">
+    <w:abstractNumId w:val="1"/>
+  </w:num>
+  <w:num w:numId="4" w16cid:durableId="1862013754">
     <w:abstractNumId w:val="4"/>
   </w:num>
-  <w:num w:numId="2" w16cid:durableId="327487702">
-    <w:abstractNumId w:val="1"/>
-  </w:num>
-  <w:num w:numId="3" w16cid:durableId="1880820161">
-    <w:abstractNumId w:val="0"/>
-  </w:num>
-  <w:num w:numId="4" w16cid:durableId="1862013754">
+  <w:num w:numId="5" w16cid:durableId="1284076591">
     <w:abstractNumId w:val="3"/>
   </w:num>
-  <w:num w:numId="5" w16cid:durableId="1284076591">
-    <w:abstractNumId w:val="2"/>
+  <w:num w:numId="6" w16cid:durableId="682364468">
+    <w:abstractNumId w:val="0"/>
   </w:num>
 </w:numbering>
 </file>
@@ -2078,6 +2311,23 @@
       </w:tcPr>
     </w:tblStylePr>
   </w:style>
+  <w:style w:type="paragraph" w:styleId="NormalWeb">
+    <w:name w:val="Normal (Web)"/>
+    <w:basedOn w:val="Normal"/>
+    <w:uiPriority w:val="99"/>
+    <w:semiHidden/>
+    <w:unhideWhenUsed/>
+    <w:rsid w:val="007B1B42"/>
+    <w:pPr>
+      <w:spacing w:before="100" w:beforeAutospacing="1" w:after="100" w:afterAutospacing="1" w:line="240" w:lineRule="auto"/>
+    </w:pPr>
+    <w:rPr>
+      <w:rFonts w:ascii="Times New Roman" w:eastAsia="Times New Roman" w:hAnsi="Times New Roman" w:cs="Times New Roman"/>
+      <w:sz w:val="24"/>
+      <w:szCs w:val="24"/>
+      <w:lang w:eastAsia="es-ES_tradnl"/>
+    </w:rPr>
+  </w:style>
 </w:styles>
 </file>
 
